--- a/КП Дружинин МДК.02.01 2025 (лист задания).docx
+++ b/КП Дружинин МДК.02.01 2025 (лист задания).docx
@@ -10,6 +10,7 @@
           <w:bCs/>
         </w:rPr>
       </w:pPr>
+      <w:bookmarkStart w:id="0" w:name="_GoBack"/>
       <w:r>
         <w:rPr>
           <w:b/>
@@ -806,8 +807,6 @@
         </w:rPr>
         <w:t xml:space="preserve"> для лесничества</w:t>
       </w:r>
-      <w:bookmarkStart w:id="0" w:name="_GoBack"/>
-      <w:bookmarkEnd w:id="0"/>
       <w:r>
         <w:rPr>
           <w:u w:val="single"/>
@@ -1522,7 +1521,27 @@
           <w:color w:val="000000"/>
           <w:u w:val="single"/>
         </w:rPr>
-        <w:t xml:space="preserve"> - защита курсового проекта</w:t>
+        <w:t xml:space="preserve"> </w:t>
+      </w:r>
+      <w:r>
+        <w:rPr>
+          <w:u w:val="single"/>
+        </w:rPr>
+        <w:t>–</w:t>
+      </w:r>
+      <w:r>
+        <w:rPr>
+          <w:color w:val="000000"/>
+          <w:u w:val="single"/>
+        </w:rPr>
+        <w:t xml:space="preserve"> </w:t>
+      </w:r>
+      <w:r>
+        <w:rPr>
+          <w:color w:val="000000"/>
+          <w:u w:val="single"/>
+        </w:rPr>
+        <w:t>защита курсового проекта</w:t>
       </w:r>
       <w:r>
         <w:rPr>
@@ -2645,6 +2664,7 @@
         </w:rPr>
         <w:t>___________20 ____</w:t>
       </w:r>
+      <w:bookmarkEnd w:id="0"/>
     </w:p>
     <w:sectPr>
       <w:pgSz w:w="11906" w:h="16838"/>
